--- a/Olga/DantempLaboratoryEarthQuakePrediction_draft2 (1) - Copy.docx
+++ b/Olga/DantempLaboratoryEarthQuakePrediction_draft2 (1) - Copy.docx
@@ -444,67 +444,39 @@
               <w:sz w:val="18"/>
               <w:szCs w:val="18"/>
             </w:rPr>
-            <w:t xml:space="preserve"> </w:t>
-          </w:r>
+            <w:t xml:space="preserve"> We apply machine learning to data set, that comes from a classic laboratory earthquake experiment, that has been </w:t>
+          </w:r>
+          <w:proofErr w:type="gramStart"/>
           <w:r>
             <w:rPr>
               <w:sz w:val="18"/>
               <w:szCs w:val="18"/>
             </w:rPr>
-            <w:t xml:space="preserve">We apply machine learning to data set, that comes from a classic laboratory earthquake experiment, that has been </w:t>
-          </w:r>
-          <w:proofErr w:type="gramStart"/>
+            <w:t>studied in depth</w:t>
+          </w:r>
+          <w:proofErr w:type="gramEnd"/>
           <w:r>
             <w:rPr>
               <w:sz w:val="18"/>
               <w:szCs w:val="18"/>
             </w:rPr>
-            <w:t>studied in depth</w:t>
-          </w:r>
-          <w:proofErr w:type="gramEnd"/>
+            <w:t xml:space="preserve"> as a tabletop analog of </w:t>
+          </w:r>
+          <w:proofErr w:type="spellStart"/>
           <w:r>
             <w:rPr>
               <w:sz w:val="18"/>
               <w:szCs w:val="18"/>
             </w:rPr>
-            <w:t xml:space="preserve"> as a tabletop analog of </w:t>
-          </w:r>
-          <w:proofErr w:type="spellStart"/>
+            <w:t>seismogenic</w:t>
+          </w:r>
+          <w:proofErr w:type="spellEnd"/>
           <w:r>
             <w:rPr>
               <w:sz w:val="18"/>
               <w:szCs w:val="18"/>
             </w:rPr>
-            <w:t>seismogenic</w:t>
-          </w:r>
-          <w:proofErr w:type="spellEnd"/>
-          <w:r>
-            <w:rPr>
-              <w:sz w:val="18"/>
-              <w:szCs w:val="18"/>
-            </w:rPr>
-            <w:t xml:space="preserve"> faults for decades. Our goal is to find the pattern of seismic signals that precede earthq</w:t>
-          </w:r>
-          <w:r>
-            <w:rPr>
-              <w:sz w:val="18"/>
-              <w:szCs w:val="18"/>
-            </w:rPr>
-            <w:t>uakes. Here we show that by listening to the acoustic signal emitted by a laboratory fault, machine learning can predict the time remaining before it fails with a good accuracy. These predictions are based solely on the instantaneous physical characteristi</w:t>
-          </w:r>
-          <w:r>
-            <w:rPr>
-              <w:sz w:val="18"/>
-              <w:szCs w:val="18"/>
-            </w:rPr>
-            <w:t>cs of the acoustical signal and do not make use of its history. Los Alamos' initial work [1] showed that the prediction of laboratory earthquakes from continuous seismic data is possible in the case of quasi-periodic laboratory seismic cycles. In this work</w:t>
-          </w:r>
-          <w:r>
-            <w:rPr>
-              <w:sz w:val="18"/>
-              <w:szCs w:val="18"/>
-            </w:rPr>
-            <w:t xml:space="preserve"> we use a much more challenging dataset with considerably more aperiodic earthquake failures with more realistic behavior.</w:t>
+            <w:t xml:space="preserve"> faults for decades. Our goal is to find the pattern of seismic signals that precede earthquakes. Here we show that by listening to the acoustic signal emitted by a laboratory fault, machine learning can predict the time remaining before it fails with a good accuracy. These predictions are based solely on the instantaneous physical characteristics of the acoustical signal and do not make use of its history. Los Alamos' initial work [1] showed that the prediction of laboratory earthquakes from continuous seismic data is possible in the case of quasi-periodic laboratory seismic cycles. In this work we use a much more challenging dataset with considerably more aperiodic earthquake failures with more realistic behavior.</w:t>
           </w:r>
         </w:p>
       </w:sdtContent>
@@ -763,14 +735,7 @@
               <w:sz w:val="20"/>
               <w:szCs w:val="20"/>
             </w:rPr>
-            <w:t>In August 2017 Los Ala</w:t>
-          </w:r>
-          <w:r>
-            <w:rPr>
-              <w:sz w:val="20"/>
-              <w:szCs w:val="20"/>
-            </w:rPr>
-            <w:t xml:space="preserve">mos National Laboratory (LANL) conducted an experiment [1], that illuminate the mechanics of slow-slip phenomena. They predicted the remaining time until laboratory earthquakes occur with 89% accuracy.  </w:t>
+            <w:t xml:space="preserve">In August 2017 Los Alamos National Laboratory (LANL) conducted an experiment [1], that illuminate the mechanics of slow-slip phenomena. They predicted the remaining time until laboratory earthquakes occur with 89% accuracy.  </w:t>
           </w:r>
         </w:p>
         <w:p>
@@ -795,37 +760,7 @@
               <w:sz w:val="20"/>
               <w:szCs w:val="20"/>
             </w:rPr>
-            <w:t>In this paper we use acoustic data, that was provided</w:t>
-          </w:r>
-          <w:r>
-            <w:rPr>
-              <w:sz w:val="20"/>
-              <w:szCs w:val="20"/>
-            </w:rPr>
-            <w:t xml:space="preserve"> by LANL in January 2019, as part of Kaggle project, which also represent laboratory slow-slips. Data from this experiment exhibits a very aperiodic and more realistic behavior compared to the data they studied earlier, with earthquakes occurring very </w:t>
-          </w:r>
-          <w:proofErr w:type="gramStart"/>
-          <w:r>
-            <w:rPr>
-              <w:sz w:val="20"/>
-              <w:szCs w:val="20"/>
-            </w:rPr>
-            <w:t>irre</w:t>
-          </w:r>
-          <w:r>
-            <w:rPr>
-              <w:sz w:val="20"/>
-              <w:szCs w:val="20"/>
-            </w:rPr>
-            <w:t>gularly.[</w:t>
-          </w:r>
-          <w:proofErr w:type="gramEnd"/>
-          <w:r>
-            <w:rPr>
-              <w:sz w:val="20"/>
-              <w:szCs w:val="20"/>
-            </w:rPr>
-            <w:t>2]</w:t>
+            <w:t>In this paper we use acoustic data, that was provided by LANL in January 2019, as part of Kaggle project, which also represent laboratory slow-slips. Data from this experiment exhibits a very aperiodic and more realistic behavior compared to the data they studied earlier, with earthquakes occurring very irregularly.[2]</w:t>
           </w:r>
         </w:p>
         <w:p>
@@ -854,27 +789,7 @@
               <w:sz w:val="20"/>
               <w:szCs w:val="20"/>
             </w:rPr>
-            <w:t xml:space="preserve">Over the last 15 years there has been renewed hope that progress can be made regarding forecasting owing to tremendous advances in instrumentation quality and density. These advances have led to exciting discoveries of previously unidentified slip processes that include slow slip, low frequency earthquakes and Earth tremor, that occur deep in faults. These discoveries form a new understanding of fault slip and may lead to advances in </w:t>
-          </w:r>
-          <w:proofErr w:type="gramStart"/>
-          <w:r>
-            <w:rPr>
-              <w:b/>
-              <w:i/>
-              <w:sz w:val="20"/>
-              <w:szCs w:val="20"/>
-            </w:rPr>
-            <w:t>predicting.[</w:t>
-          </w:r>
-          <w:proofErr w:type="gramEnd"/>
-          <w:r>
-            <w:rPr>
-              <w:b/>
-              <w:i/>
-              <w:sz w:val="20"/>
-              <w:szCs w:val="20"/>
-            </w:rPr>
-            <w:t>1]</w:t>
+            <w:t>Over the last 15 years there has been renewed hope that progress can be made regarding forecasting owing to tremendous advances in instrumentation quality and density. These advances have led to exciting discoveries of previously unidentified slip processes that include slow slip, low frequency earthquakes and Earth tremor, that occur deep in faults. These discoveries form a new understanding of fault slip and may lead to advances in predicting.[1]</w:t>
           </w:r>
         </w:p>
         <w:p>
@@ -934,14 +849,7 @@
               <w:sz w:val="20"/>
               <w:szCs w:val="20"/>
             </w:rPr>
-            <w:t xml:space="preserve"> earthquakes. Other potential applications include avalanche prediction or failure of machine parts. “If this challenge is solved and the physics are ultimately</w:t>
-          </w:r>
-          <w:r>
-            <w:rPr>
-              <w:sz w:val="20"/>
-              <w:szCs w:val="20"/>
-            </w:rPr>
-            <w:t xml:space="preserve"> shown to scale from the laboratory to the field, researchers will have the potential to improve earthquake hazard assessments that could save lives and billions of dollars in infrastructure.[2]” Given seismic signal data with considerably more a-</w:t>
+            <w:t xml:space="preserve"> earthquakes. Other potential applications include avalanche prediction or failure of machine parts. “If this challenge is solved and the physics are ultimately shown to scale from the laboratory to the field, researchers will have the potential to improve earthquake hazard assessments that could save lives and billions of dollars in infrastructure.[2]” Given seismic signal data with considerably more a-</w:t>
           </w:r>
           <w:r>
             <w:rPr>
@@ -949,14 +857,7 @@
               <w:szCs w:val="20"/>
             </w:rPr>
             <w:lastRenderedPageBreak/>
-            <w:t xml:space="preserve">periodic </w:t>
-          </w:r>
-          <w:r>
-            <w:rPr>
-              <w:sz w:val="20"/>
-              <w:szCs w:val="20"/>
-            </w:rPr>
-            <w:t>laboratory earthquake failures and modern computing hardware; we find the pattern of  acoustic signals to determine when laboratory earthquakes will occur.</w:t>
+            <w:t>periodic laboratory earthquake failures and modern computing hardware; we find the pattern of  acoustic signals to determine when laboratory earthquakes will occur.</w:t>
           </w:r>
         </w:p>
       </w:sdtContent>
@@ -1157,41 +1058,9 @@
               <w:sz w:val="20"/>
               <w:szCs w:val="20"/>
             </w:rPr>
-            <w:t>We hear about earthquakes mostly via news media when there is a large seismic event which is noticeable, causes death and destruction. These are stick–slip events that radiate seismic energy along the seams (fault lines) between tectonic plates. In this st</w:t>
-          </w:r>
-          <w:r>
-            <w:rPr>
-              <w:sz w:val="20"/>
-              <w:szCs w:val="20"/>
-            </w:rPr>
-            <w:t>udy we refer to these as Regular Earthquakes. Regular earthquakes are caused by a sudden slip on a fault. Tectonic plates are always slowly moving, but they get stuck at their edges due to friction. When the stress on the edge overcomes the friction, there</w:t>
-          </w:r>
-          <w:r>
-            <w:rPr>
-              <w:sz w:val="20"/>
-              <w:szCs w:val="20"/>
-            </w:rPr>
-            <w:t xml:space="preserve"> is an earthquake that releases energy in waves that travel through the earth’s crust and cause the shaking that we </w:t>
-          </w:r>
-          <w:proofErr w:type="gramStart"/>
-          <w:r>
-            <w:rPr>
-              <w:sz w:val="20"/>
-              <w:szCs w:val="20"/>
-            </w:rPr>
-            <w:t>feel.[</w:t>
-          </w:r>
-          <w:proofErr w:type="gramEnd"/>
-          <w:r>
-            <w:rPr>
-              <w:sz w:val="20"/>
-              <w:szCs w:val="20"/>
-            </w:rPr>
-            <w:t xml:space="preserve">5] </w:t>
-          </w:r>
-        </w:p>
-        <w:bookmarkStart w:id="0" w:name="_GoBack" w:displacedByCustomXml="next"/>
-        <w:bookmarkEnd w:id="0" w:displacedByCustomXml="next"/>
+            <w:t xml:space="preserve">We hear about earthquakes mostly via news media when there is a large seismic event which is noticeable, causes death and destruction. These are stick–slip events that radiate seismic energy along the seams (fault lines) between tectonic plates. In this study we refer to these as Regular Earthquakes. Regular earthquakes are caused by a sudden slip on a fault. Tectonic plates are always slowly moving, but they get stuck at their edges due to friction. When the stress on the edge overcomes the friction, there is an earthquake that releases energy in waves that travel through the earth’s crust and cause the shaking that we feel.[5] </w:t>
+          </w:r>
+        </w:p>
       </w:sdtContent>
     </w:sdt>
     <w:sdt>
@@ -1216,14 +1085,7 @@
               <w:sz w:val="20"/>
               <w:szCs w:val="20"/>
             </w:rPr>
-            <w:t>Another type of earthquake we refer to in this study is a Slow Slip Earthquake (SSE). SSE’s are fault behaviors that occur slowl</w:t>
-          </w:r>
-          <w:r>
-            <w:rPr>
-              <w:sz w:val="20"/>
-              <w:szCs w:val="20"/>
-            </w:rPr>
-            <w:t xml:space="preserve">y enough to make them undetectable without instrumentation. They do not shake the ground and cause widespread destruction like regular earthquakes do. They occur near the boundaries of large earthquake rupture </w:t>
+            <w:t xml:space="preserve">Another type of earthquake we refer to in this study is a Slow Slip Earthquake (SSE). SSE’s are fault behaviors that occur slowly enough to make them undetectable without instrumentation. They do not shake the ground and cause widespread destruction like regular earthquakes do. They occur near the boundaries of large earthquake rupture </w:t>
           </w:r>
           <w:proofErr w:type="gramStart"/>
           <w:r>
@@ -1239,14 +1101,7 @@
               <w:sz w:val="20"/>
               <w:szCs w:val="20"/>
             </w:rPr>
-            <w:t>3]. There is evidence to suggest that th</w:t>
-          </w:r>
-          <w:r>
-            <w:rPr>
-              <w:sz w:val="20"/>
-              <w:szCs w:val="20"/>
-            </w:rPr>
-            <w:t xml:space="preserve">ere is a relationship between slow slip earthquakes and more noticeable regular </w:t>
+            <w:t xml:space="preserve">3]. There is evidence to suggest that there is a relationship between slow slip earthquakes and more noticeable regular </w:t>
           </w:r>
           <w:proofErr w:type="gramStart"/>
           <w:r>
@@ -1296,14 +1151,7 @@
               <w:sz w:val="20"/>
               <w:szCs w:val="20"/>
             </w:rPr>
-            <w:t>LANL researchers discovered a way to successfully predict SSE in a laboratory experiment that simulates natural conditions. In 2017, this team discovered a w</w:t>
-          </w:r>
-          <w:r>
-            <w:rPr>
-              <w:sz w:val="20"/>
-              <w:szCs w:val="20"/>
-            </w:rPr>
-            <w:t xml:space="preserve">ay to train a computer to pinpoint and analyze seismic and acoustic signals emitted during the movements along the fault to predict an earthquake. They processed massive amounts of data and identified a </w:t>
+            <w:t xml:space="preserve">LANL researchers discovered a way to successfully predict SSE in a laboratory experiment that simulates natural conditions. In 2017, this team discovered a way to train a computer to pinpoint and analyze seismic and acoustic signals emitted during the movements along the fault to predict an earthquake. They processed massive amounts of data and identified a </w:t>
           </w:r>
           <w:proofErr w:type="gramStart"/>
           <w:r>
@@ -1319,14 +1167,7 @@
               <w:sz w:val="20"/>
               <w:szCs w:val="20"/>
             </w:rPr>
-            <w:t xml:space="preserve"> pattern previously thought to be noi</w:t>
-          </w:r>
-          <w:r>
-            <w:rPr>
-              <w:sz w:val="20"/>
-              <w:szCs w:val="20"/>
-            </w:rPr>
-            <w:t xml:space="preserve">se that precedes an earthquake. The team was able to characterize the time remaining before a laboratory earthquake at all </w:t>
+            <w:t xml:space="preserve"> pattern previously thought to be noise that precedes an earthquake. The team </w:t>
           </w:r>
           <w:proofErr w:type="gramStart"/>
           <w:r>
@@ -1334,7 +1175,7 @@
               <w:sz w:val="20"/>
               <w:szCs w:val="20"/>
             </w:rPr>
-            <w:t>times.[</w:t>
+            <w:t>was able to characterize the time remaining before a laboratory earthquake at all times</w:t>
           </w:r>
           <w:proofErr w:type="gramEnd"/>
           <w:r>
@@ -1342,7 +1183,7 @@
               <w:sz w:val="20"/>
               <w:szCs w:val="20"/>
             </w:rPr>
-            <w:t xml:space="preserve">6] </w:t>
+            <w:t xml:space="preserve">.[6] </w:t>
           </w:r>
         </w:p>
       </w:sdtContent>
@@ -1376,90 +1217,7 @@
               <w:sz w:val="20"/>
               <w:szCs w:val="20"/>
             </w:rPr>
-            <w:t>In the lab, the team imitated a real earthquake using steel blocks interacting with rocky material (fault gouge) to indu</w:t>
-          </w:r>
-          <w:r>
-            <w:rPr>
-              <w:sz w:val="20"/>
-              <w:szCs w:val="20"/>
-            </w:rPr>
-            <w:t xml:space="preserve">ce slipping that emitted seismic sounds. An accelerometer recorded the acoustic emission emanating from the sheared </w:t>
-          </w:r>
-          <w:proofErr w:type="gramStart"/>
-          <w:r>
-            <w:rPr>
-              <w:sz w:val="20"/>
-              <w:szCs w:val="20"/>
-            </w:rPr>
-            <w:t>layers.[</w:t>
-          </w:r>
-          <w:proofErr w:type="gramEnd"/>
-          <w:r>
-            <w:rPr>
-              <w:sz w:val="20"/>
-              <w:szCs w:val="20"/>
-            </w:rPr>
-            <w:t>6] For the first time, researchers discovered a pattern that accurately predicted when a quake would occur. The team acknowledges th</w:t>
-          </w:r>
-          <w:r>
-            <w:rPr>
-              <w:sz w:val="20"/>
-              <w:szCs w:val="20"/>
-            </w:rPr>
-            <w:t>at the physical traits of the lab experiment (such as shear stresses and thermal properties) differ from the real world but the application of the analysis to real earthquakes to validate their results is ongoing. This method can also be applied outside of</w:t>
-          </w:r>
-          <w:r>
-            <w:rPr>
-              <w:sz w:val="20"/>
-              <w:szCs w:val="20"/>
-            </w:rPr>
-            <w:t xml:space="preserve"> seismology to support materials’ failure research in many fields such as aerospace and </w:t>
-          </w:r>
-          <w:proofErr w:type="gramStart"/>
-          <w:r>
-            <w:rPr>
-              <w:sz w:val="20"/>
-              <w:szCs w:val="20"/>
-            </w:rPr>
-            <w:t>energy.[</w:t>
-          </w:r>
-          <w:proofErr w:type="gramEnd"/>
-          <w:r>
-            <w:rPr>
-              <w:sz w:val="20"/>
-              <w:szCs w:val="20"/>
-            </w:rPr>
-            <w:t>6] The team’s lab results reveal that the fault does not fail randomly but in a highly predictable manner. The observations also demonstrate that the fault’s cr</w:t>
-          </w:r>
-          <w:r>
-            <w:rPr>
-              <w:sz w:val="20"/>
-              <w:szCs w:val="20"/>
-            </w:rPr>
-            <w:t xml:space="preserve">itical stress state, which indicates when it might slip, can be determined using exclusively an equation of </w:t>
-          </w:r>
-          <w:proofErr w:type="gramStart"/>
-          <w:r>
-            <w:rPr>
-              <w:sz w:val="20"/>
-              <w:szCs w:val="20"/>
-            </w:rPr>
-            <w:t>state.[</w:t>
-          </w:r>
-          <w:proofErr w:type="gramEnd"/>
-          <w:r>
-            <w:rPr>
-              <w:sz w:val="20"/>
-              <w:szCs w:val="20"/>
-            </w:rPr>
-            <w:t>6] So far seismologists and Earth scientists have relied exclusively on catalogues of historical data to try to characterize the state of fau</w:t>
-          </w:r>
-          <w:r>
-            <w:rPr>
-              <w:sz w:val="20"/>
-              <w:szCs w:val="20"/>
-            </w:rPr>
-            <w:t xml:space="preserve">lts. These catalogues contain a minute fraction of seismic data, and remaining seismic data is discarded during analysis as useless noise. The authors discovered that hidden in this </w:t>
+            <w:t xml:space="preserve">In the lab, the team imitated a real earthquake using steel blocks interacting with rocky material (fault gouge) to induce slipping that emitted seismic sounds. An accelerometer recorded the acoustic emission emanating from the sheared layers.[6] For the first time, researchers discovered a pattern that accurately predicted when a quake would occur. The team acknowledges that the physical traits of the lab experiment (such as shear stresses and thermal properties) differ from the real world but the application of the analysis to real earthquakes to validate their results is ongoing. This method can also be applied outside of seismology to support materials’ failure research in many fields such as aerospace and energy.[6] The team’s lab results reveal that the fault does not fail randomly but in a highly predictable manner. The observations also demonstrate that the fault’s critical stress state, which indicates when it might slip, can be determined using exclusively an equation of state.[6] So far seismologists and Earth scientists have relied exclusively on catalogues of historical data to try to characterize the state of faults. These catalogues contain a minute fraction of seismic data, and remaining seismic data is discarded during analysis as useless noise. The authors discovered that hidden in this </w:t>
           </w:r>
           <w:proofErr w:type="spellStart"/>
           <w:r>
@@ -1475,14 +1233,7 @@
               <w:sz w:val="20"/>
               <w:szCs w:val="20"/>
             </w:rPr>
-            <w:t xml:space="preserve"> data there are signals emitted by the fault that inform them of </w:t>
-          </w:r>
-          <w:r>
-            <w:rPr>
-              <w:sz w:val="20"/>
-              <w:szCs w:val="20"/>
-            </w:rPr>
-            <w:t xml:space="preserve">the state of the fault much more precisely than catalogues.[6] “Our work shows that machine learning can be used to extract new meaningful physics from a very </w:t>
+            <w:t xml:space="preserve"> data there are signals emitted by the fault that inform them of the state of the fault much more precisely than catalogues.[6] “Our work shows that machine learning can be used to extract new meaningful physics from a very </w:t>
           </w:r>
           <w:proofErr w:type="spellStart"/>
           <w:r>
@@ -1514,14 +1265,7 @@
               <w:sz w:val="20"/>
               <w:szCs w:val="20"/>
             </w:rPr>
-            <w:t>-Leduc, Los Alamos Earth and Environmental Sciences Divi</w:t>
-          </w:r>
-          <w:r>
-            <w:rPr>
-              <w:sz w:val="20"/>
-              <w:szCs w:val="20"/>
-            </w:rPr>
-            <w:t xml:space="preserve">sion scientist and the paper’s lead author. “It also shows that </w:t>
+            <w:t xml:space="preserve">-Leduc, Los Alamos Earth and Environmental Sciences Division scientist and the paper’s lead author. “It also shows that </w:t>
           </w:r>
           <w:proofErr w:type="spellStart"/>
           <w:r>
@@ -2930,14 +2674,7 @@
               <w:sz w:val="20"/>
               <w:szCs w:val="20"/>
             </w:rPr>
-            <w:t xml:space="preserve">The data has 16 earthquakes. The shortest time to failure is 1.5 seconds for the first earthquake and 7 seconds for the 7th, while the longest is around 16 seconds.  We can see that usually acoustic data shows huge fluctuations just before the failure and </w:t>
-          </w:r>
-          <w:r>
-            <w:rPr>
-              <w:sz w:val="20"/>
-              <w:szCs w:val="20"/>
-            </w:rPr>
-            <w:t>the nature of data is cyclical. Another important point: visually failures can be predicted as cases when huge fluctuations in signal are followed by small signal values (Fig.2)</w:t>
+            <w:t>The data has 16 earthquakes. The shortest time to failure is 1.5 seconds for the first earthquake and 7 seconds for the 7th, while the longest is around 16 seconds.  We can see that usually acoustic data shows huge fluctuations just before the failure and the nature of data is cyclical. Another important point: visually failures can be predicted as cases when huge fluctuations in signal are followed by small signal values (Fig.2)</w:t>
           </w:r>
           <w:r>
             <w:br w:type="page"/>
@@ -3122,14 +2859,7 @@
               <w:sz w:val="20"/>
               <w:szCs w:val="20"/>
             </w:rPr>
-            <w:t xml:space="preserve"> some oscillations with smaller peaks after it. (Fig</w:t>
-          </w:r>
-          <w:r>
-            <w:rPr>
-              <w:sz w:val="20"/>
-              <w:szCs w:val="20"/>
-            </w:rPr>
-            <w:t>. 3)</w:t>
+            <w:t xml:space="preserve"> some oscillations with smaller peaks after it. (Fig. 3)</w:t>
           </w:r>
         </w:p>
       </w:sdtContent>
@@ -3138,6 +2868,7 @@
       <w:sdtPr>
         <w:tag w:val="goog_rdk_64"/>
         <w:id w:val="-997187170"/>
+        <w:showingPlcHdr/>
       </w:sdtPr>
       <w:sdtEndPr/>
       <w:sdtContent>
@@ -3156,6 +2887,9 @@
               <w:szCs w:val="20"/>
             </w:rPr>
           </w:pPr>
+          <w:r>
+            <w:t xml:space="preserve">     </w:t>
+          </w:r>
         </w:p>
       </w:sdtContent>
     </w:sdt>
@@ -3460,6 +3194,7 @@
         </w:p>
       </w:sdtContent>
     </w:sdt>
+    <w:bookmarkStart w:id="0" w:name="_GoBack" w:displacedByCustomXml="next"/>
     <w:sdt>
       <w:sdtPr>
         <w:tag w:val="goog_rdk_72"/>
@@ -3488,23 +3223,7 @@
               <w:sz w:val="20"/>
               <w:szCs w:val="20"/>
             </w:rPr>
-            <w:t xml:space="preserve">Distribution of time to failure seems to be right skewed (Fig.5). We decided to use square root of time feature for our analysis </w:t>
-          </w:r>
-          <w:proofErr w:type="gramStart"/>
-          <w:r>
-            <w:rPr>
-              <w:sz w:val="20"/>
-              <w:szCs w:val="20"/>
-            </w:rPr>
-            <w:t>in order to</w:t>
-          </w:r>
-          <w:proofErr w:type="gramEnd"/>
-          <w:r>
-            <w:rPr>
-              <w:sz w:val="20"/>
-              <w:szCs w:val="20"/>
-            </w:rPr>
-            <w:t xml:space="preserve"> normalize it and improve </w:t>
+            <w:t xml:space="preserve">Distribution of time to failure seems to be right skewed (Fig.5). We decided to use square root of time feature for our analysis in order to normalize it and improve </w:t>
           </w:r>
           <w:r>
             <w:rPr>
@@ -3528,14 +3247,15 @@
               <w:sz w:val="20"/>
               <w:szCs w:val="20"/>
             </w:rPr>
-            <w:t xml:space="preserve"> looks much more better after square</w:t>
-          </w:r>
-          <w:r>
-            <w:rPr>
-              <w:sz w:val="20"/>
-              <w:szCs w:val="20"/>
-            </w:rPr>
-            <w:t xml:space="preserve"> root transformation. (Fig 6)</w:t>
+            <w:t xml:space="preserve"> looks much more better after square root transformation.</w:t>
+          </w:r>
+          <w:bookmarkEnd w:id="0"/>
+          <w:r>
+            <w:rPr>
+              <w:sz w:val="20"/>
+              <w:szCs w:val="20"/>
+            </w:rPr>
+            <w:t xml:space="preserve"> (Fig 6)</w:t>
           </w:r>
         </w:p>
       </w:sdtContent>
@@ -3904,14 +3624,7 @@
               <w:sz w:val="20"/>
               <w:szCs w:val="20"/>
             </w:rPr>
-            <w:t>Our goal is to predict the time remaining before the next failure using only moving time windows of the acoustic data. We divided our data by windows that contains 150,000 observations each (0.0375 seconds of seismic data), so our new data set is 4194 wind</w:t>
-          </w:r>
-          <w:r>
-            <w:rPr>
-              <w:sz w:val="20"/>
-              <w:szCs w:val="20"/>
-            </w:rPr>
-            <w:t xml:space="preserve">ows. From each time window, we compute a set of 98 potentially relevant statistical features (e.g., mean, variance, kurtosis). </w:t>
+            <w:t xml:space="preserve">Our goal is to predict the time remaining before the next failure using only moving time windows of the acoustic data. We divided our data by windows that contains 150,000 observations each (0.0375 seconds of seismic data), so our new data set is 4194 windows. From each time window, we compute a set of 98 potentially relevant statistical features (e.g., mean, variance, kurtosis). </w:t>
           </w:r>
         </w:p>
       </w:sdtContent>
@@ -3954,14 +3667,7 @@
               <w:sz w:val="20"/>
               <w:szCs w:val="20"/>
             </w:rPr>
-            <w:t xml:space="preserve"> Tree Regressor, LGBM Regr</w:t>
-          </w:r>
-          <w:r>
-            <w:rPr>
-              <w:sz w:val="20"/>
-              <w:szCs w:val="20"/>
-            </w:rPr>
-            <w:t xml:space="preserve">essor, Extra Trees Regressor to the new continuous values that we got, </w:t>
+            <w:t xml:space="preserve"> Tree Regressor, LGBM Regressor, Extra Trees Regressor to the new continuous values that we got, </w:t>
           </w:r>
           <w:proofErr w:type="spellStart"/>
           <w:r>
@@ -4035,14 +3741,7 @@
               <w:sz w:val="20"/>
               <w:szCs w:val="20"/>
             </w:rPr>
-            <w:t>Distribution of signal’s energy: we use couple of higher order moments of the acoustic da</w:t>
-          </w:r>
-          <w:r>
-            <w:rPr>
-              <w:sz w:val="20"/>
-              <w:szCs w:val="20"/>
-            </w:rPr>
-            <w:t xml:space="preserve">ta to capture the evolution of the signal’s energy. Within each time window we compute the signal’s normalized mean, minimum, maximum and higher </w:t>
+            <w:t xml:space="preserve">Distribution of signal’s energy: we use couple of higher order moments of the acoustic data to capture the evolution of the signal’s energy. Within each time window we compute the signal’s normalized mean, minimum, maximum and higher </w:t>
           </w:r>
           <w:proofErr w:type="gramStart"/>
           <w:r>
@@ -4089,21 +3788,7 @@
               <w:sz w:val="20"/>
               <w:szCs w:val="20"/>
             </w:rPr>
-            <w:t>Precursors: the system enters a critical state when close to failure</w:t>
-          </w:r>
-          <w:r>
-            <w:rPr>
-              <w:sz w:val="20"/>
-              <w:szCs w:val="20"/>
-            </w:rPr>
-            <w:t xml:space="preserve">. We rely on different percentiles and thresholds to monitor this precursory activity. We use the 1st - 9th and 91th - 99th percentiles. Our thresholds measure the count of observations that the acoustic signal spends over a threshold value f0 and under a </w:t>
-          </w:r>
-          <w:r>
-            <w:rPr>
-              <w:sz w:val="20"/>
-              <w:szCs w:val="20"/>
-            </w:rPr>
-            <w:t>threshold value f1.</w:t>
+            <w:t>Precursors: the system enters a critical state when close to failure. We rely on different percentiles and thresholds to monitor this precursory activity. We use the 1st - 9th and 91th - 99th percentiles. Our thresholds measure the count of observations that the acoustic signal spends over a threshold value f0 and under a threshold value f1.</w:t>
           </w:r>
         </w:p>
       </w:sdtContent>
@@ -4145,21 +3830,12 @@
               <w:szCs w:val="20"/>
             </w:rPr>
           </w:pPr>
-          <w:proofErr w:type="gramStart"/>
-          <w:r>
-            <w:rPr>
-              <w:sz w:val="20"/>
-              <w:szCs w:val="20"/>
-            </w:rPr>
-            <w:t>In order to</w:t>
-          </w:r>
-          <w:proofErr w:type="gramEnd"/>
-          <w:r>
-            <w:rPr>
-              <w:sz w:val="20"/>
-              <w:szCs w:val="20"/>
-            </w:rPr>
-            <w:t xml:space="preserve"> avoid correlation between new features we applied principal component analysis.  Instead of using 98 features, we created just 10 that represented 99.9% of the full data variation.</w:t>
+          <w:r>
+            <w:rPr>
+              <w:sz w:val="20"/>
+              <w:szCs w:val="20"/>
+            </w:rPr>
+            <w:t>In order to avoid correlation between new features we applied principal component analysis.  Instead of using 98 features, we created just 10 that represented 99.9% of the full data variation.</w:t>
           </w:r>
         </w:p>
       </w:sdtContent>
@@ -4186,14 +3862,7 @@
               <w:sz w:val="20"/>
               <w:szCs w:val="20"/>
             </w:rPr>
-            <w:t>We use a 70/30 random split of the f</w:t>
-          </w:r>
-          <w:r>
-            <w:rPr>
-              <w:sz w:val="20"/>
-              <w:szCs w:val="20"/>
-            </w:rPr>
-            <w:t>ull time series for use as training and testing data sets respectively. We computed regularization hyper-parameters for each machine learning predicting techniques by random grid search based on a 3-fold cross-validation.</w:t>
+            <w:t>We use a 70/30 random split of the full time series for use as training and testing data sets respectively. We computed regularization hyper-parameters for each machine learning predicting techniques by random grid search based on a 3-fold cross-validation.</w:t>
           </w:r>
         </w:p>
       </w:sdtContent>
@@ -4330,14 +3999,7 @@
               <w:sz w:val="20"/>
               <w:szCs w:val="20"/>
             </w:rPr>
-            <w:t>We run 5 different techniques on a train data set (70% of the full data) before principal component analysis and after. Principal component analysis did not improve our findings significantly, that is why we are not represent those results here. For each m</w:t>
-          </w:r>
-          <w:r>
-            <w:rPr>
-              <w:sz w:val="20"/>
-              <w:szCs w:val="20"/>
-            </w:rPr>
-            <w:t>odel we provide hyper-parameters details for future reproducibility (Table 2).</w:t>
+            <w:t>We run 5 different techniques on a train data set (70% of the full data) before principal component analysis and after. Principal component analysis did not improve our findings significantly, that is why we are not represent those results here. For each model we provide hyper-parameters details for future reproducibility (Table 2).</w:t>
           </w:r>
         </w:p>
       </w:sdtContent>
@@ -4370,14 +4032,7 @@
               <w:sz w:val="20"/>
               <w:szCs w:val="20"/>
             </w:rPr>
-            <w:t>When making a prediction (red curve), we emphasize that there is no past or future information considered: each prediction uses only the information within one single time win</w:t>
-          </w:r>
-          <w:r>
-            <w:rPr>
-              <w:sz w:val="20"/>
-              <w:szCs w:val="20"/>
-            </w:rPr>
-            <w:t>dow of the acoustic signal. We quantify the accuracy of our model using R2 (the coefficient of determination) and MAE (mean absolute error), applying predicting model on a 30% of the full data (test data).</w:t>
+            <w:t>When making a prediction (red curve), we emphasize that there is no past or future information considered: each prediction uses only the information within one single time window of the acoustic signal. We quantify the accuracy of our model using R2 (the coefficient of determination) and MAE (mean absolute error), applying predicting model on a 30% of the full data (test data).</w:t>
           </w:r>
         </w:p>
       </w:sdtContent>
@@ -4419,6 +4074,7 @@
       <w:sdtPr>
         <w:tag w:val="goog_rdk_97"/>
         <w:id w:val="-1389028075"/>
+        <w:showingPlcHdr/>
       </w:sdtPr>
       <w:sdtEndPr/>
       <w:sdtContent>
@@ -4438,6 +4094,9 @@
               <w:szCs w:val="20"/>
             </w:rPr>
           </w:pPr>
+          <w:r>
+            <w:t xml:space="preserve">     </w:t>
+          </w:r>
         </w:p>
       </w:sdtContent>
     </w:sdt>
@@ -5444,14 +5103,7 @@
                     <w:sz w:val="20"/>
                     <w:szCs w:val="20"/>
                   </w:rPr>
-                  <w:t>=-1</w:t>
-                </w:r>
-                <w:r>
-                  <w:rPr>
-                    <w:sz w:val="20"/>
-                    <w:szCs w:val="20"/>
-                  </w:rPr>
-                  <w:t xml:space="preserve">, </w:t>
+                  <w:t xml:space="preserve">=-1, </w:t>
                 </w:r>
                 <w:proofErr w:type="spellStart"/>
                 <w:r>
@@ -8641,7 +8293,7 @@
       </w:pPr>
     </w:pPrDefault>
   </w:docDefaults>
-  <w:latentStyles w:defLockedState="0" w:defUIPriority="99" w:defSemiHidden="0" w:defUnhideWhenUsed="0" w:defQFormat="0" w:count="375">
+  <w:latentStyles w:defLockedState="0" w:defUIPriority="99" w:defSemiHidden="0" w:defUnhideWhenUsed="0" w:defQFormat="0" w:count="376">
     <w:lsdException w:name="Normal" w:uiPriority="0" w:qFormat="1"/>
     <w:lsdException w:name="heading 1" w:uiPriority="9" w:qFormat="1"/>
     <w:lsdException w:name="heading 2" w:semiHidden="1" w:uiPriority="9" w:unhideWhenUsed="1" w:qFormat="1"/>
@@ -8747,7 +8399,6 @@
     <w:lsdException w:name="HTML Sample" w:semiHidden="1" w:unhideWhenUsed="1"/>
     <w:lsdException w:name="HTML Typewriter" w:semiHidden="1" w:unhideWhenUsed="1"/>
     <w:lsdException w:name="HTML Variable" w:semiHidden="1" w:unhideWhenUsed="1"/>
-    <w:lsdException w:name="Normal Table" w:semiHidden="1" w:unhideWhenUsed="1"/>
     <w:lsdException w:name="annotation subject" w:semiHidden="1" w:unhideWhenUsed="1"/>
     <w:lsdException w:name="No List" w:semiHidden="1" w:unhideWhenUsed="1"/>
     <w:lsdException w:name="Outline List 1" w:semiHidden="1" w:unhideWhenUsed="1"/>
@@ -8794,10 +8445,8 @@
     <w:lsdException w:name="Table Subtle 2" w:semiHidden="1" w:unhideWhenUsed="1"/>
     <w:lsdException w:name="Table Web 1" w:semiHidden="1" w:unhideWhenUsed="1"/>
     <w:lsdException w:name="Table Web 2" w:semiHidden="1" w:unhideWhenUsed="1"/>
-    <w:lsdException w:name="Table Web 3" w:semiHidden="1" w:unhideWhenUsed="1"/>
     <w:lsdException w:name="Balloon Text" w:semiHidden="1" w:unhideWhenUsed="1"/>
     <w:lsdException w:name="Table Grid" w:uiPriority="39"/>
-    <w:lsdException w:name="Table Theme" w:semiHidden="1" w:unhideWhenUsed="1"/>
     <w:lsdException w:name="Placeholder Text" w:semiHidden="1"/>
     <w:lsdException w:name="No Spacing" w:uiPriority="1" w:qFormat="1"/>
     <w:lsdException w:name="Light Shading" w:uiPriority="60"/>
@@ -9017,6 +8666,7 @@
     <w:lsdException w:name="Smart Hyperlink" w:semiHidden="1" w:unhideWhenUsed="1"/>
     <w:lsdException w:name="Hashtag" w:semiHidden="1" w:unhideWhenUsed="1"/>
     <w:lsdException w:name="Unresolved Mention" w:semiHidden="1" w:unhideWhenUsed="1"/>
+    <w:lsdException w:name="Smart Link" w:semiHidden="1" w:unhideWhenUsed="1"/>
   </w:latentStyles>
   <w:style w:type="paragraph" w:default="1" w:styleId="Normal">
     <w:name w:val="Normal"/>
